--- a/Manuscript/IJE Submission/Manuscript_IJE.docx
+++ b/Manuscript/IJE Submission/Manuscript_IJE.docx
@@ -142,17 +142,7 @@
           <w:szCs w:val="24"/>
           <w:lang w:val="en-GB"/>
         </w:rPr>
-        <w:t xml:space="preserve"> José Manuel </w:t>
-      </w:r>
-      <w:proofErr w:type="spellStart"/>
-      <w:r>
-        <w:rPr>
-          <w:rFonts w:ascii="Times New Roman" w:hAnsi="Times New Roman" w:cs="Times New Roman"/>
-          <w:sz w:val="24"/>
-          <w:szCs w:val="24"/>
-          <w:lang w:val="en-GB"/>
-        </w:rPr>
-        <w:t>Aburto</w:t>
+        <w:t xml:space="preserve"> José Manuel Aburto</w:t>
       </w:r>
       <w:r>
         <w:rPr>
@@ -164,7 +154,6 @@
         </w:rPr>
         <w:t>a</w:t>
       </w:r>
-      <w:proofErr w:type="spellEnd"/>
       <w:r>
         <w:rPr>
           <w:rFonts w:ascii="Times New Roman" w:hAnsi="Times New Roman" w:cs="Times New Roman"/>
@@ -181,17 +170,7 @@
           <w:szCs w:val="24"/>
           <w:lang w:val="en-GB"/>
         </w:rPr>
-        <w:t xml:space="preserve"> Hiram </w:t>
-      </w:r>
-      <w:proofErr w:type="spellStart"/>
-      <w:r>
-        <w:rPr>
-          <w:rFonts w:ascii="Times New Roman" w:hAnsi="Times New Roman" w:cs="Times New Roman"/>
-          <w:sz w:val="24"/>
-          <w:szCs w:val="24"/>
-          <w:lang w:val="en-GB"/>
-        </w:rPr>
-        <w:t>Beltrán-</w:t>
+        <w:t xml:space="preserve"> Hiram Beltrán-</w:t>
       </w:r>
       <w:r>
         <w:rPr>
@@ -212,7 +191,6 @@
         </w:rPr>
         <w:t>b</w:t>
       </w:r>
-      <w:proofErr w:type="spellEnd"/>
     </w:p>
     <w:p>
       <w:pPr>
@@ -343,27 +321,7 @@
           <w:szCs w:val="24"/>
           <w:lang w:val="en-GB"/>
         </w:rPr>
-        <w:t xml:space="preserve">Department of Community Health Sciences at the Fielding School of Public Health and California </w:t>
-      </w:r>
-      <w:proofErr w:type="spellStart"/>
-      <w:r>
-        <w:rPr>
-          <w:rFonts w:ascii="Times New Roman" w:hAnsi="Times New Roman" w:cs="Times New Roman"/>
-          <w:sz w:val="24"/>
-          <w:szCs w:val="24"/>
-          <w:lang w:val="en-GB"/>
-        </w:rPr>
-        <w:t>Center</w:t>
-      </w:r>
-      <w:proofErr w:type="spellEnd"/>
-      <w:r>
-        <w:rPr>
-          <w:rFonts w:ascii="Times New Roman" w:hAnsi="Times New Roman" w:cs="Times New Roman"/>
-          <w:sz w:val="24"/>
-          <w:szCs w:val="24"/>
-          <w:lang w:val="en-GB"/>
-        </w:rPr>
-        <w:t xml:space="preserve"> for Population Research, </w:t>
+        <w:t xml:space="preserve">Department of Community Health Sciences at the Fielding School of Public Health and California Center for Population Research, </w:t>
       </w:r>
       <w:r>
         <w:rPr>
@@ -563,47 +521,7 @@
           <w:szCs w:val="24"/>
           <w:lang w:val="en-GB"/>
         </w:rPr>
-        <w:t xml:space="preserve">Address: J.B. </w:t>
-      </w:r>
-      <w:proofErr w:type="spellStart"/>
-      <w:r>
-        <w:rPr>
-          <w:rFonts w:ascii="Times New Roman" w:hAnsi="Times New Roman" w:cs="Times New Roman"/>
-          <w:sz w:val="24"/>
-          <w:szCs w:val="24"/>
-          <w:lang w:val="en-GB"/>
-        </w:rPr>
-        <w:t>Winsløws</w:t>
-      </w:r>
-      <w:proofErr w:type="spellEnd"/>
-      <w:r>
-        <w:rPr>
-          <w:rFonts w:ascii="Times New Roman" w:hAnsi="Times New Roman" w:cs="Times New Roman"/>
-          <w:sz w:val="24"/>
-          <w:szCs w:val="24"/>
-          <w:lang w:val="en-GB"/>
-        </w:rPr>
-        <w:t xml:space="preserve"> </w:t>
-      </w:r>
-      <w:proofErr w:type="spellStart"/>
-      <w:r>
-        <w:rPr>
-          <w:rFonts w:ascii="Times New Roman" w:hAnsi="Times New Roman" w:cs="Times New Roman"/>
-          <w:sz w:val="24"/>
-          <w:szCs w:val="24"/>
-          <w:lang w:val="en-GB"/>
-        </w:rPr>
-        <w:t>Vej</w:t>
-      </w:r>
-      <w:proofErr w:type="spellEnd"/>
-      <w:r>
-        <w:rPr>
-          <w:rFonts w:ascii="Times New Roman" w:hAnsi="Times New Roman" w:cs="Times New Roman"/>
-          <w:sz w:val="24"/>
-          <w:szCs w:val="24"/>
-          <w:lang w:val="en-GB"/>
-        </w:rPr>
-        <w:t xml:space="preserve"> 9. DK-5000 Odense C, Denmark</w:t>
+        <w:t>Address: J.B. Winsløws Vej 9. DK-5000 Odense C, Denmark</w:t>
       </w:r>
     </w:p>
     <w:p>
@@ -1417,18 +1335,7 @@
           <w:szCs w:val="24"/>
           <w:lang w:val="en-GB"/>
         </w:rPr>
-        <w:t xml:space="preserve"> The consequences of the ongoing violence in Mexico </w:t>
-      </w:r>
-      <w:bookmarkStart w:id="0" w:name="_GoBack"/>
-      <w:bookmarkEnd w:id="0"/>
-      <w:r>
-        <w:rPr>
-          <w:rFonts w:ascii="Times New Roman" w:eastAsiaTheme="minorEastAsia" w:hAnsi="Times New Roman" w:cs="Times New Roman"/>
-          <w:sz w:val="24"/>
-          <w:szCs w:val="24"/>
-          <w:lang w:val="en-GB"/>
-        </w:rPr>
-        <w:t>represent an urgent priority for comprehensive strategies to mitigate the impact on population health</w:t>
+        <w:t xml:space="preserve"> The consequences of the ongoing violence in Mexico represent an urgent priority for comprehensive strategies to mitigate the impact on population health</w:t>
       </w:r>
       <w:r>
         <w:rPr>
@@ -13863,7 +13770,6 @@
         </w:rPr>
         <w:t>(</w:t>
       </w:r>
-      <w:proofErr w:type="spellStart"/>
       <w:r>
         <w:rPr>
           <w:rFonts w:ascii="Times New Roman" w:eastAsiaTheme="minorEastAsia" w:hAnsi="Times New Roman" w:cs="Times New Roman"/>
@@ -13872,18 +13778,7 @@
           <w:szCs w:val="24"/>
           <w:lang w:val="en-GB"/>
         </w:rPr>
-        <w:t>Seguro</w:t>
-      </w:r>
-      <w:proofErr w:type="spellEnd"/>
-      <w:r>
-        <w:rPr>
-          <w:rFonts w:ascii="Times New Roman" w:eastAsiaTheme="minorEastAsia" w:hAnsi="Times New Roman" w:cs="Times New Roman"/>
-          <w:i/>
-          <w:sz w:val="24"/>
-          <w:szCs w:val="24"/>
-          <w:lang w:val="en-GB"/>
-        </w:rPr>
-        <w:t xml:space="preserve"> Popular</w:t>
+        <w:t>Seguro Popular</w:t>
       </w:r>
       <w:r>
         <w:rPr>
@@ -17832,25 +17727,7 @@
                 <w:sz w:val="20"/>
                 <w:szCs w:val="20"/>
               </w:rPr>
-              <w:t xml:space="preserve">I.A.  AM-Infectious  &amp;  respiratory  diseases  :   intestinal  infections,  tuberculosis,  zoonotic  bacterial diseases,  other  bacterial  diseases,  septicemia,  poliomyelitis, measles, rubella, infectious hepatitis, </w:t>
-            </w:r>
-            <w:proofErr w:type="spellStart"/>
-            <w:r>
-              <w:rPr>
-                <w:rFonts w:ascii="Times New Roman" w:eastAsia="Times New Roman" w:hAnsi="Times New Roman" w:cs="Times New Roman"/>
-                <w:sz w:val="20"/>
-                <w:szCs w:val="20"/>
-              </w:rPr>
-              <w:t>ornithosis</w:t>
-            </w:r>
-            <w:proofErr w:type="spellEnd"/>
-            <w:r>
-              <w:rPr>
-                <w:rFonts w:ascii="Times New Roman" w:eastAsia="Times New Roman" w:hAnsi="Times New Roman" w:cs="Times New Roman"/>
-                <w:sz w:val="20"/>
-                <w:szCs w:val="20"/>
-              </w:rPr>
-              <w:t>, rickettsioses/ arthropod-borne, syphilis (all forms), yaws, respiratory diseases, influenza &amp; pneumonia, chronic lower respiratory diseases</w:t>
+              <w:t>I.A.  AM-Infectious  &amp;  respiratory  diseases  :   intestinal  infections,  tuberculosis,  zoonotic  bacterial diseases,  other  bacterial  diseases,  septicemia,  poliomyelitis, measles, rubella, infectious hepatitis, ornithosis, rickettsioses/ arthropod-borne, syphilis (all forms), yaws, respiratory diseases, influenza &amp; pneumonia, chronic lower respiratory diseases</w:t>
             </w:r>
             <w:r>
               <w:rPr>
@@ -17859,25 +17736,7 @@
                 <w:szCs w:val="20"/>
               </w:rPr>
               <w:br/>
-              <w:t>I.B.  AM-Cancers:   malignant  neoplasm  of  colon, skin,   breast,   cervix,   prostate,   testis,   bladder, kidney-</w:t>
-            </w:r>
-            <w:proofErr w:type="spellStart"/>
-            <w:r>
-              <w:rPr>
-                <w:rFonts w:ascii="Times New Roman" w:eastAsia="Times New Roman" w:hAnsi="Times New Roman" w:cs="Times New Roman"/>
-                <w:sz w:val="20"/>
-                <w:szCs w:val="20"/>
-              </w:rPr>
-              <w:t>Wilm’s</w:t>
-            </w:r>
-            <w:proofErr w:type="spellEnd"/>
-            <w:r>
-              <w:rPr>
-                <w:rFonts w:ascii="Times New Roman" w:eastAsia="Times New Roman" w:hAnsi="Times New Roman" w:cs="Times New Roman"/>
-                <w:sz w:val="20"/>
-                <w:szCs w:val="20"/>
-              </w:rPr>
-              <w:t xml:space="preserve"> tumor only, eye, thyroid carcinoma,</w:t>
+              <w:t>I.B.  AM-Cancers:   malignant  neoplasm  of  colon, skin,   breast,   cervix,   prostate,   testis,   bladder, kidney-Wilm’s tumor only, eye, thyroid carcinoma,</w:t>
             </w:r>
             <w:r>
               <w:rPr>
@@ -17886,24 +17745,7 @@
                 <w:szCs w:val="20"/>
               </w:rPr>
               <w:br/>
-            </w:r>
-            <w:proofErr w:type="spellStart"/>
-            <w:r>
-              <w:rPr>
-                <w:rFonts w:ascii="Times New Roman" w:eastAsia="Times New Roman" w:hAnsi="Times New Roman" w:cs="Times New Roman"/>
-                <w:sz w:val="20"/>
-                <w:szCs w:val="20"/>
-              </w:rPr>
-              <w:t>Hodgkins</w:t>
-            </w:r>
-            <w:proofErr w:type="spellEnd"/>
-            <w:r>
-              <w:rPr>
-                <w:rFonts w:ascii="Times New Roman" w:eastAsia="Times New Roman" w:hAnsi="Times New Roman" w:cs="Times New Roman"/>
-                <w:sz w:val="20"/>
-                <w:szCs w:val="20"/>
-              </w:rPr>
-              <w:t xml:space="preserve"> disease, leukemia</w:t>
+              <w:t>Hodgkins disease, leukemia</w:t>
             </w:r>
             <w:r>
               <w:rPr>
@@ -17939,25 +17781,7 @@
                 <w:szCs w:val="20"/>
               </w:rPr>
               <w:br/>
-              <w:t xml:space="preserve">I.E. AM-Other:  disease of thyroid, epilepsy, peptic ulcer, appendicitis, abdominal hernia, </w:t>
-            </w:r>
-            <w:proofErr w:type="spellStart"/>
-            <w:r>
-              <w:rPr>
-                <w:rFonts w:ascii="Times New Roman" w:eastAsia="Times New Roman" w:hAnsi="Times New Roman" w:cs="Times New Roman"/>
-                <w:sz w:val="20"/>
-                <w:szCs w:val="20"/>
-              </w:rPr>
-              <w:t>cholelithiasis</w:t>
-            </w:r>
-            <w:proofErr w:type="spellEnd"/>
-            <w:r>
-              <w:rPr>
-                <w:rFonts w:ascii="Times New Roman" w:eastAsia="Times New Roman" w:hAnsi="Times New Roman" w:cs="Times New Roman"/>
-                <w:sz w:val="20"/>
-                <w:szCs w:val="20"/>
-              </w:rPr>
-              <w:t xml:space="preserve"> &amp;  cholecystitis,  nephritis,  benign  prostatic  hyperplasia, misadventures to patients during surgical or</w:t>
+              <w:t>I.E. AM-Other:  disease of thyroid, epilepsy, peptic ulcer, appendicitis, abdominal hernia, cholelithiasis &amp;  cholecystitis,  nephritis,  benign  prostatic  hyperplasia, misadventures to patients during surgical or</w:t>
             </w:r>
             <w:r>
               <w:rPr>
@@ -17966,25 +17790,7 @@
                 <w:szCs w:val="20"/>
               </w:rPr>
               <w:br/>
-              <w:t xml:space="preserve">medical care, </w:t>
-            </w:r>
-            <w:proofErr w:type="spellStart"/>
-            <w:r>
-              <w:rPr>
-                <w:rFonts w:ascii="Times New Roman" w:eastAsia="Times New Roman" w:hAnsi="Times New Roman" w:cs="Times New Roman"/>
-                <w:sz w:val="20"/>
-                <w:szCs w:val="20"/>
-              </w:rPr>
-              <w:t>cisticerchosis</w:t>
-            </w:r>
-            <w:proofErr w:type="spellEnd"/>
-            <w:r>
-              <w:rPr>
-                <w:rFonts w:ascii="Times New Roman" w:eastAsia="Times New Roman" w:hAnsi="Times New Roman" w:cs="Times New Roman"/>
-                <w:sz w:val="20"/>
-                <w:szCs w:val="20"/>
-              </w:rPr>
-              <w:t>.</w:t>
+              <w:t>medical care, cisticerchosis.</w:t>
             </w:r>
           </w:p>
         </w:tc>
@@ -19354,6 +19160,8 @@
         </w:rPr>
         <w:t xml:space="preserve"> </w:t>
       </w:r>
+      <w:bookmarkStart w:id="0" w:name="_GoBack"/>
+      <w:bookmarkEnd w:id="0"/>
     </w:p>
     <w:sectPr>
       <w:footerReference w:type="default" r:id="rId12"/>
@@ -19419,7 +19227,7 @@
           <w:rPr>
             <w:noProof/>
           </w:rPr>
-          <w:t>17</w:t>
+          <w:t>2</w:t>
         </w:r>
         <w:r>
           <w:rPr>
@@ -21056,7 +20864,7 @@
 </file>
 
 <file path=customXml/itemProps1.xml><?xml version="1.0" encoding="utf-8"?>
-<ds:datastoreItem xmlns:ds="http://schemas.openxmlformats.org/officeDocument/2006/customXml" ds:itemID="{BD58E54E-51F9-4FE2-9425-43E8A7CBDDCB}">
+<ds:datastoreItem xmlns:ds="http://schemas.openxmlformats.org/officeDocument/2006/customXml" ds:itemID="{71FBD6E8-C1A7-430C-8CF7-9701A3A2AE7D}">
   <ds:schemaRefs>
     <ds:schemaRef ds:uri="http://schemas.openxmlformats.org/officeDocument/2006/bibliography"/>
   </ds:schemaRefs>
